--- a/SYMPOSIUM/REPORT/FYP-II REPORT CIP CONSUMER INTENTION PREDICTION USING TWITTER.docx
+++ b/SYMPOSIUM/REPORT/FYP-II REPORT CIP CONSUMER INTENTION PREDICTION USING TWITTER.docx
@@ -13,8 +13,6 @@
           <w:szCs w:val="48"/>
         </w:rPr>
       </w:pPr>
-      <w:bookmarkStart w:id="0" w:name="_GoBack"/>
-      <w:bookmarkEnd w:id="0"/>
       <w:r>
         <w:rPr>
           <w:rFonts w:ascii="Cambria" w:eastAsia="Arial" w:hAnsi="Cambria" w:cs="Arial"/>
@@ -180,7 +178,7 @@
         </w:rPr>
         <w:fldChar w:fldCharType="separate"/>
       </w:r>
-      <w:bookmarkStart w:id="1" w:name="_Hlk532251682"/>
+      <w:bookmarkStart w:id="0" w:name="_Hlk532251682"/>
       <w:r>
         <w:rPr>
           <w:rFonts w:ascii="Cambria" w:eastAsia="Arial" w:hAnsi="Cambria" w:cs="Arial"/>
@@ -211,7 +209,7 @@
         </w:rPr>
         <w:t>Consumer Intention Prediction using Twitter</w:t>
       </w:r>
-      <w:bookmarkEnd w:id="1"/>
+      <w:bookmarkEnd w:id="0"/>
       <w:r>
         <w:rPr>
           <w:rFonts w:ascii="Arial" w:eastAsia="Arial" w:hAnsi="Arial" w:cs="Arial"/>
@@ -574,14 +572,14 @@
         </w:rPr>
         <w:t>First, we search for Twitter tweets of potential customers wanting to buy a product. And based on those tweets we estimate/predict the likelihood that the customer will buy the product.</w:t>
       </w:r>
-      <w:bookmarkStart w:id="2" w:name="_Hlk531969321"/>
+      <w:bookmarkStart w:id="1" w:name="_Hlk531969321"/>
       <w:r>
         <w:rPr>
           <w:rFonts w:ascii="Arial" w:eastAsia="Arial" w:hAnsi="Arial" w:cs="Arial"/>
         </w:rPr>
         <w:t xml:space="preserve"> We then make a model by gathering tweets from users who have already expressed intention to buy the product using their tweet history and if possible, their web search history as well and then training the text analytical model based on those tweets. Using the model, we input potential customers who have tweeted about the product but have not bought it. And based on the training data the model estimates a prediction/likelihood of whether the customer will buy it or not.</w:t>
       </w:r>
-      <w:bookmarkEnd w:id="2"/>
+      <w:bookmarkEnd w:id="1"/>
       <w:r>
         <w:rPr>
           <w:rFonts w:ascii="Arial" w:eastAsia="Arial" w:hAnsi="Arial" w:cs="Arial"/>
@@ -22130,11 +22128,108 @@
           <w:rFonts w:ascii="Arial" w:hAnsi="Arial" w:cs="Arial"/>
         </w:rPr>
       </w:pPr>
-      <w:r>
-        <w:rPr>
-          <w:rFonts w:ascii="Arial" w:hAnsi="Arial" w:cs="Arial"/>
-        </w:rPr>
+    </w:p>
+    <w:p>
+      <w:pPr>
+        <w:jc w:val="both"/>
+        <w:rPr>
+          <w:rFonts w:ascii="Arial" w:hAnsi="Arial" w:cs="Arial"/>
+        </w:rPr>
+      </w:pPr>
+    </w:p>
+    <w:p>
+      <w:pPr>
+        <w:jc w:val="both"/>
+        <w:rPr>
+          <w:rFonts w:ascii="Arial" w:hAnsi="Arial" w:cs="Arial"/>
+        </w:rPr>
+      </w:pPr>
+    </w:p>
+    <w:p>
+      <w:pPr>
+        <w:jc w:val="both"/>
+        <w:rPr>
+          <w:rFonts w:ascii="Arial" w:hAnsi="Arial" w:cs="Arial"/>
+        </w:rPr>
+      </w:pPr>
+    </w:p>
+    <w:p>
+      <w:pPr>
+        <w:jc w:val="both"/>
+        <w:rPr>
+          <w:rFonts w:ascii="Arial" w:hAnsi="Arial" w:cs="Arial"/>
+        </w:rPr>
+      </w:pPr>
+    </w:p>
+    <w:p>
+      <w:pPr>
+        <w:jc w:val="both"/>
+        <w:rPr>
+          <w:rFonts w:ascii="Arial" w:hAnsi="Arial" w:cs="Arial"/>
+        </w:rPr>
+      </w:pPr>
+    </w:p>
+    <w:p>
+      <w:pPr>
+        <w:jc w:val="both"/>
+        <w:rPr>
+          <w:rFonts w:ascii="Arial" w:hAnsi="Arial" w:cs="Arial"/>
+        </w:rPr>
+      </w:pPr>
+      <w:r>
+        <w:rPr>
+          <w:rFonts w:ascii="Arial" w:hAnsi="Arial" w:cs="Arial"/>
+        </w:rPr>
+        <w:lastRenderedPageBreak/>
         <w:t>Appendix 6: Project timeline</w:t>
+      </w:r>
+    </w:p>
+    <w:p>
+      <w:pPr>
+        <w:jc w:val="both"/>
+        <w:rPr>
+          <w:rFonts w:ascii="Arial" w:hAnsi="Arial" w:cs="Arial"/>
+        </w:rPr>
+      </w:pPr>
+      <w:r>
+        <w:rPr>
+          <w:rFonts w:ascii="Arial" w:hAnsi="Arial" w:cs="Arial"/>
+        </w:rPr>
+        <w:drawing>
+          <wp:inline distT="0" distB="0" distL="0" distR="0" wp14:anchorId="06589720" wp14:editId="4F5D1A39">
+            <wp:extent cx="6146529" cy="2714625"/>
+            <wp:effectExtent l="0" t="0" r="6985" b="0"/>
+            <wp:docPr id="2" name="Picture 2"/>
+            <wp:cNvGraphicFramePr>
+              <a:graphicFrameLocks xmlns:a="http://schemas.openxmlformats.org/drawingml/2006/main" noChangeAspect="1"/>
+            </wp:cNvGraphicFramePr>
+            <a:graphic xmlns:a="http://schemas.openxmlformats.org/drawingml/2006/main">
+              <a:graphicData uri="http://schemas.openxmlformats.org/drawingml/2006/picture">
+                <pic:pic xmlns:pic="http://schemas.openxmlformats.org/drawingml/2006/picture">
+                  <pic:nvPicPr>
+                    <pic:cNvPr id="1" name=""/>
+                    <pic:cNvPicPr/>
+                  </pic:nvPicPr>
+                  <pic:blipFill>
+                    <a:blip r:embed="rId40"/>
+                    <a:stretch>
+                      <a:fillRect/>
+                    </a:stretch>
+                  </pic:blipFill>
+                  <pic:spPr>
+                    <a:xfrm>
+                      <a:off x="0" y="0"/>
+                      <a:ext cx="6159699" cy="2720441"/>
+                    </a:xfrm>
+                    <a:prstGeom prst="rect">
+                      <a:avLst/>
+                    </a:prstGeom>
+                  </pic:spPr>
+                </pic:pic>
+              </a:graphicData>
+            </a:graphic>
+          </wp:inline>
+        </w:drawing>
       </w:r>
     </w:p>
     <w:p>
@@ -22589,6 +22684,7 @@
         <w:rPr>
           <w:rFonts w:ascii="Arial" w:hAnsi="Arial" w:cs="Arial"/>
         </w:rPr>
+        <w:lastRenderedPageBreak/>
         <w:t>Tweetalyst</w:t>
       </w:r>
       <w:proofErr w:type="spellEnd"/>
@@ -22882,7 +22978,7 @@
           <w:rFonts w:ascii="Arial" w:hAnsi="Arial" w:cs="Arial"/>
         </w:rPr>
       </w:pPr>
-      <w:hyperlink r:id="rId40" w:history="1">
+      <w:hyperlink r:id="rId41" w:history="1">
         <w:r>
           <w:rPr>
             <w:rStyle w:val="Hyperlink"/>
@@ -22913,7 +23009,7 @@
           <w:rFonts w:ascii="Arial" w:hAnsi="Arial" w:cs="Arial"/>
         </w:rPr>
       </w:pPr>
-      <w:hyperlink r:id="rId41" w:history="1">
+      <w:hyperlink r:id="rId42" w:history="1">
         <w:r>
           <w:rPr>
             <w:rStyle w:val="Hyperlink"/>
@@ -22930,14 +23026,8 @@
           <w:rFonts w:ascii="Arial" w:hAnsi="Arial" w:cs="Arial"/>
         </w:rPr>
       </w:pPr>
-    </w:p>
-    <w:p>
-      <w:pPr>
-        <w:jc w:val="both"/>
-        <w:rPr>
-          <w:rFonts w:ascii="Arial" w:hAnsi="Arial" w:cs="Arial"/>
-        </w:rPr>
-      </w:pPr>
+      <w:bookmarkStart w:id="2" w:name="_GoBack"/>
+      <w:bookmarkEnd w:id="2"/>
     </w:p>
     <w:p>
       <w:pPr>
@@ -22957,7 +23047,6 @@
           <w:sz w:val="26"/>
           <w:szCs w:val="26"/>
         </w:rPr>
-        <w:lastRenderedPageBreak/>
         <w:t>Acknowledgements</w:t>
       </w:r>
       <w:r>
@@ -23115,8 +23204,8 @@
       </w:r>
     </w:p>
     <w:sectPr>
-      <w:headerReference w:type="default" r:id="rId42"/>
-      <w:footerReference w:type="default" r:id="rId43"/>
+      <w:headerReference w:type="default" r:id="rId43"/>
+      <w:footerReference w:type="default" r:id="rId44"/>
       <w:pgSz w:w="12240" w:h="15840"/>
       <w:pgMar w:top="1440" w:right="1440" w:bottom="1440" w:left="1440" w:header="720" w:footer="720" w:gutter="0"/>
       <w:cols w:space="720"/>
@@ -25968,7 +26057,7 @@
 </file>
 
 <file path=customXml/itemProps1.xml><?xml version="1.0" encoding="utf-8"?>
-<ds:datastoreItem xmlns:ds="http://schemas.openxmlformats.org/officeDocument/2006/customXml" ds:itemID="{B67B13EB-4E57-4574-8AC2-871506CE2201}">
+<ds:datastoreItem xmlns:ds="http://schemas.openxmlformats.org/officeDocument/2006/customXml" ds:itemID="{F4D1E76E-1680-4A22-8FFA-2E564DF3369A}">
   <ds:schemaRefs>
     <ds:schemaRef ds:uri="http://schemas.openxmlformats.org/officeDocument/2006/bibliography"/>
   </ds:schemaRefs>
